--- a/Deliverables/2nd Deliverable due 09-20-2018/Delivarable2.docx
+++ b/Deliverables/2nd Deliverable due 09-20-2018/Delivarable2.docx
@@ -993,7 +993,16 @@
           <w:szCs w:val="36"/>
           <w:lang w:val="en-CA"/>
         </w:rPr>
-        <w:t xml:space="preserve">……………. </w:t>
+        <w:t>………...</w:t>
+      </w:r>
+      <w:r>
+        <w:rPr>
+          <w:rFonts w:ascii="Bookman Old Style" w:hAnsi="Bookman Old Style"/>
+          <w:sz w:val="36"/>
+          <w:szCs w:val="36"/>
+          <w:lang w:val="en-CA"/>
+        </w:rPr>
+        <w:t xml:space="preserve">. </w:t>
       </w:r>
       <w:r>
         <w:rPr>
@@ -1003,6 +1012,15 @@
           <w:lang w:val="en-CA"/>
         </w:rPr>
         <w:t>3</w:t>
+      </w:r>
+      <w:r>
+        <w:rPr>
+          <w:rFonts w:ascii="Bookman Old Style" w:hAnsi="Bookman Old Style"/>
+          <w:sz w:val="44"/>
+          <w:szCs w:val="44"/>
+          <w:lang w:val="en-CA"/>
+        </w:rPr>
+        <w:t>-4</w:t>
       </w:r>
     </w:p>
     <w:p>
@@ -1067,7 +1085,7 @@
           <w:szCs w:val="44"/>
           <w:lang w:val="en-CA"/>
         </w:rPr>
-        <w:t>4</w:t>
+        <w:t>5</w:t>
       </w:r>
     </w:p>
     <w:p>
@@ -1134,16 +1152,7 @@
           <w:szCs w:val="44"/>
           <w:lang w:val="en-CA"/>
         </w:rPr>
-        <w:t>5</w:t>
-      </w:r>
-      <w:r>
-        <w:rPr>
-          <w:rFonts w:ascii="Bookman Old Style" w:hAnsi="Bookman Old Style"/>
-          <w:sz w:val="44"/>
-          <w:szCs w:val="44"/>
-          <w:lang w:val="en-CA"/>
-        </w:rPr>
-        <w:t>-6</w:t>
+        <w:t>6-7</w:t>
       </w:r>
     </w:p>
     <w:p>
@@ -1210,7 +1219,7 @@
           <w:szCs w:val="44"/>
           <w:lang w:val="en-CA"/>
         </w:rPr>
-        <w:t>7</w:t>
+        <w:t>8</w:t>
       </w:r>
     </w:p>
     <w:p>
@@ -1268,7 +1277,7 @@
           <w:szCs w:val="44"/>
           <w:lang w:val="en-CA"/>
         </w:rPr>
-        <w:t>8</w:t>
+        <w:t>9</w:t>
       </w:r>
     </w:p>
     <w:p>
@@ -1326,7 +1335,7 @@
           <w:szCs w:val="44"/>
           <w:lang w:val="en-CA"/>
         </w:rPr>
-        <w:t>……………</w:t>
+        <w:t>……</w:t>
       </w:r>
       <w:r>
         <w:rPr>
@@ -1344,7 +1353,7 @@
           <w:szCs w:val="44"/>
           <w:lang w:val="en-CA"/>
         </w:rPr>
-        <w:t>9</w:t>
+        <w:t>10-11</w:t>
       </w:r>
     </w:p>
     <w:p>
@@ -1382,16 +1391,27 @@
           <w:szCs w:val="44"/>
           <w:lang w:val="en-CA"/>
         </w:rPr>
-        <w:t xml:space="preserve">………………………………………… </w:t>
-      </w:r>
-      <w:r>
-        <w:rPr>
-          <w:rFonts w:ascii="Bookman Old Style" w:hAnsi="Bookman Old Style"/>
-          <w:sz w:val="44"/>
-          <w:szCs w:val="44"/>
-          <w:lang w:val="en-CA"/>
-        </w:rPr>
-        <w:t>10</w:t>
+        <w:t>………………</w:t>
+      </w:r>
+      <w:bookmarkStart w:id="0" w:name="_GoBack"/>
+      <w:bookmarkEnd w:id="0"/>
+      <w:r>
+        <w:rPr>
+          <w:rFonts w:ascii="Bookman Old Style" w:hAnsi="Bookman Old Style"/>
+          <w:sz w:val="32"/>
+          <w:szCs w:val="44"/>
+          <w:lang w:val="en-CA"/>
+        </w:rPr>
+        <w:t xml:space="preserve">………………………… </w:t>
+      </w:r>
+      <w:r>
+        <w:rPr>
+          <w:rFonts w:ascii="Bookman Old Style" w:hAnsi="Bookman Old Style"/>
+          <w:sz w:val="44"/>
+          <w:szCs w:val="44"/>
+          <w:lang w:val="en-CA"/>
+        </w:rPr>
+        <w:t>12</w:t>
       </w:r>
     </w:p>
     <w:p>
@@ -1449,7 +1469,7 @@
           <w:szCs w:val="44"/>
           <w:lang w:val="en-CA"/>
         </w:rPr>
-        <w:t>11</w:t>
+        <w:t>13</w:t>
       </w:r>
     </w:p>
     <w:p>
@@ -1587,7 +1607,7 @@
     </w:p>
     <w:p>
       <w:pPr>
-        <w:spacing w:after="0"/>
+        <w:spacing w:after="0" w:line="480" w:lineRule="auto"/>
         <w:rPr>
           <w:rFonts w:ascii="Bookman Old Style" w:hAnsi="Bookman Old Style"/>
           <w:sz w:val="24"/>
@@ -1607,18 +1627,18 @@
     </w:p>
     <w:p>
       <w:pPr>
-        <w:spacing w:after="0"/>
-        <w:rPr>
-          <w:rFonts w:ascii="Bookman Old Style" w:hAnsi="Bookman Old Style"/>
-          <w:sz w:val="24"/>
-          <w:szCs w:val="24"/>
-          <w:lang w:val="en-CA"/>
-        </w:rPr>
-      </w:pPr>
-    </w:p>
-    <w:p>
-      <w:pPr>
-        <w:spacing w:after="0"/>
+        <w:spacing w:after="0" w:line="480" w:lineRule="auto"/>
+        <w:rPr>
+          <w:rFonts w:ascii="Bookman Old Style" w:hAnsi="Bookman Old Style"/>
+          <w:sz w:val="24"/>
+          <w:szCs w:val="24"/>
+          <w:lang w:val="en-CA"/>
+        </w:rPr>
+      </w:pPr>
+    </w:p>
+    <w:p>
+      <w:pPr>
+        <w:spacing w:after="0" w:line="480" w:lineRule="auto"/>
         <w:rPr>
           <w:rFonts w:ascii="Bookman Old Style" w:hAnsi="Bookman Old Style"/>
           <w:sz w:val="24"/>
@@ -1638,18 +1658,18 @@
     </w:p>
     <w:p>
       <w:pPr>
-        <w:spacing w:after="0"/>
-        <w:rPr>
-          <w:rFonts w:ascii="Bookman Old Style" w:hAnsi="Bookman Old Style"/>
-          <w:sz w:val="24"/>
-          <w:szCs w:val="24"/>
-          <w:lang w:val="en-CA"/>
-        </w:rPr>
-      </w:pPr>
-    </w:p>
-    <w:p>
-      <w:pPr>
-        <w:spacing w:after="0"/>
+        <w:spacing w:after="0" w:line="480" w:lineRule="auto"/>
+        <w:rPr>
+          <w:rFonts w:ascii="Bookman Old Style" w:hAnsi="Bookman Old Style"/>
+          <w:sz w:val="24"/>
+          <w:szCs w:val="24"/>
+          <w:lang w:val="en-CA"/>
+        </w:rPr>
+      </w:pPr>
+    </w:p>
+    <w:p>
+      <w:pPr>
+        <w:spacing w:after="0" w:line="480" w:lineRule="auto"/>
         <w:rPr>
           <w:rFonts w:ascii="Bookman Old Style" w:hAnsi="Bookman Old Style"/>
           <w:sz w:val="24"/>
@@ -1669,32 +1689,33 @@
     </w:p>
     <w:p>
       <w:pPr>
-        <w:spacing w:after="0"/>
-        <w:rPr>
-          <w:rFonts w:ascii="Bookman Old Style" w:hAnsi="Bookman Old Style"/>
-          <w:sz w:val="24"/>
-          <w:szCs w:val="24"/>
-          <w:lang w:val="en-CA"/>
-        </w:rPr>
-      </w:pPr>
-    </w:p>
-    <w:p>
-      <w:pPr>
-        <w:spacing w:after="0"/>
-        <w:rPr>
-          <w:rFonts w:ascii="Bookman Old Style" w:hAnsi="Bookman Old Style"/>
-          <w:sz w:val="24"/>
-          <w:szCs w:val="24"/>
-          <w:lang w:val="en-CA"/>
-        </w:rPr>
-      </w:pPr>
-      <w:r>
-        <w:rPr>
-          <w:rFonts w:ascii="Bookman Old Style" w:hAnsi="Bookman Old Style"/>
-          <w:sz w:val="24"/>
-          <w:szCs w:val="24"/>
-          <w:lang w:val="en-CA"/>
-        </w:rPr>
+        <w:spacing w:after="0" w:line="480" w:lineRule="auto"/>
+        <w:rPr>
+          <w:rFonts w:ascii="Bookman Old Style" w:hAnsi="Bookman Old Style"/>
+          <w:sz w:val="24"/>
+          <w:szCs w:val="24"/>
+          <w:lang w:val="en-CA"/>
+        </w:rPr>
+      </w:pPr>
+    </w:p>
+    <w:p>
+      <w:pPr>
+        <w:spacing w:after="0" w:line="480" w:lineRule="auto"/>
+        <w:rPr>
+          <w:rFonts w:ascii="Bookman Old Style" w:hAnsi="Bookman Old Style"/>
+          <w:sz w:val="24"/>
+          <w:szCs w:val="24"/>
+          <w:lang w:val="en-CA"/>
+        </w:rPr>
+      </w:pPr>
+      <w:r>
+        <w:rPr>
+          <w:rFonts w:ascii="Bookman Old Style" w:hAnsi="Bookman Old Style"/>
+          <w:sz w:val="24"/>
+          <w:szCs w:val="24"/>
+          <w:lang w:val="en-CA"/>
+        </w:rPr>
+        <w:lastRenderedPageBreak/>
         <w:t xml:space="preserve">The problem our client(s) are having is that when student’s go to book a study room, they don’t have access to it in advance. Meaning that, if they know they have an exam in two </w:t>
       </w:r>
       <w:proofErr w:type="spellStart"/>
@@ -1720,18 +1741,18 @@
     </w:p>
     <w:p>
       <w:pPr>
-        <w:spacing w:after="0"/>
-        <w:rPr>
-          <w:rFonts w:ascii="Bookman Old Style" w:hAnsi="Bookman Old Style"/>
-          <w:sz w:val="24"/>
-          <w:szCs w:val="24"/>
-          <w:lang w:val="en-CA"/>
-        </w:rPr>
-      </w:pPr>
-    </w:p>
-    <w:p>
-      <w:pPr>
-        <w:spacing w:after="240"/>
+        <w:spacing w:after="0" w:line="480" w:lineRule="auto"/>
+        <w:rPr>
+          <w:rFonts w:ascii="Bookman Old Style" w:hAnsi="Bookman Old Style"/>
+          <w:sz w:val="24"/>
+          <w:szCs w:val="24"/>
+          <w:lang w:val="en-CA"/>
+        </w:rPr>
+      </w:pPr>
+    </w:p>
+    <w:p>
+      <w:pPr>
+        <w:spacing w:after="240" w:line="480" w:lineRule="auto"/>
         <w:rPr>
           <w:rFonts w:ascii="Bookman Old Style" w:hAnsi="Bookman Old Style"/>
           <w:sz w:val="24"/>
@@ -1797,6 +1818,54 @@
     </w:p>
     <w:p>
       <w:pPr>
+        <w:spacing w:after="240"/>
+        <w:rPr>
+          <w:rFonts w:ascii="Bookman Old Style" w:hAnsi="Bookman Old Style"/>
+          <w:b/>
+          <w:sz w:val="34"/>
+          <w:szCs w:val="34"/>
+          <w:lang w:val="en-CA"/>
+        </w:rPr>
+      </w:pPr>
+    </w:p>
+    <w:p>
+      <w:pPr>
+        <w:spacing w:after="240"/>
+        <w:rPr>
+          <w:rFonts w:ascii="Bookman Old Style" w:hAnsi="Bookman Old Style"/>
+          <w:b/>
+          <w:sz w:val="34"/>
+          <w:szCs w:val="34"/>
+          <w:lang w:val="en-CA"/>
+        </w:rPr>
+      </w:pPr>
+    </w:p>
+    <w:p>
+      <w:pPr>
+        <w:spacing w:after="240"/>
+        <w:rPr>
+          <w:rFonts w:ascii="Bookman Old Style" w:hAnsi="Bookman Old Style"/>
+          <w:b/>
+          <w:sz w:val="34"/>
+          <w:szCs w:val="34"/>
+          <w:lang w:val="en-CA"/>
+        </w:rPr>
+      </w:pPr>
+    </w:p>
+    <w:p>
+      <w:pPr>
+        <w:spacing w:after="240"/>
+        <w:rPr>
+          <w:rFonts w:ascii="Bookman Old Style" w:hAnsi="Bookman Old Style"/>
+          <w:b/>
+          <w:sz w:val="34"/>
+          <w:szCs w:val="34"/>
+          <w:lang w:val="en-CA"/>
+        </w:rPr>
+      </w:pPr>
+    </w:p>
+    <w:p>
+      <w:pPr>
         <w:spacing w:line="480" w:lineRule="auto"/>
         <w:rPr>
           <w:rFonts w:ascii="Bookman Old Style" w:hAnsi="Bookman Old Style" w:cs="Times New Roman"/>
@@ -1811,6 +1880,7 @@
           <w:sz w:val="36"/>
           <w:szCs w:val="36"/>
         </w:rPr>
+        <w:lastRenderedPageBreak/>
         <w:t>Business Domain</w:t>
       </w:r>
     </w:p>
@@ -1857,6 +1927,18 @@
     </w:p>
     <w:p>
       <w:pPr>
+        <w:spacing w:after="240"/>
+        <w:rPr>
+          <w:rFonts w:ascii="Bookman Old Style" w:hAnsi="Bookman Old Style"/>
+          <w:b/>
+          <w:sz w:val="34"/>
+          <w:szCs w:val="34"/>
+          <w:lang w:val="en-CA"/>
+        </w:rPr>
+      </w:pPr>
+    </w:p>
+    <w:p>
+      <w:pPr>
         <w:rPr>
           <w:rFonts w:ascii="Bookman Old Style" w:hAnsi="Bookman Old Style"/>
           <w:b/>
@@ -1910,25 +1992,7 @@
           <w:sz w:val="24"/>
           <w:szCs w:val="24"/>
         </w:rPr>
-        <w:t xml:space="preserve"> from on all 3 floors and has an online catalog which all available books. They also have Faculty members such as library clerks oversee loaning material to students and check receiving orders of books and magazines (Emilie MacKay). New books are then entered into their database/catalog by a cataloguer which updates their website. Their website is run on “Koha” which is an open source library </w:t>
-      </w:r>
-      <w:proofErr w:type="gramStart"/>
-      <w:r>
-        <w:rPr>
-          <w:rFonts w:ascii="Bookman Old Style" w:hAnsi="Bookman Old Style"/>
-          <w:sz w:val="24"/>
-          <w:szCs w:val="24"/>
-        </w:rPr>
-        <w:t>system.</w:t>
-      </w:r>
-      <w:proofErr w:type="gramEnd"/>
-      <w:r>
-        <w:rPr>
-          <w:rFonts w:ascii="Bookman Old Style" w:hAnsi="Bookman Old Style"/>
-          <w:sz w:val="24"/>
-          <w:szCs w:val="24"/>
-        </w:rPr>
-        <w:t xml:space="preserve"> (Michael Leung). Members such as librarians show students how to research topics and recommend them certain sources if they can (Susan Bissonnette). Talking with a few library members, they all seem to agree that the library is a quiet place except for the 5th floor and some rare instances. The school library is not the only library in the sector, however since it is not a business, there is little competition with other libraries. Some libraries might have books or equipment’s that other doesn’t and vice versa. However, the library biggest competitor is the internet. Instead of going to a local library, people can simply go on the internet and get dozens of sources from a few searches on Google. Although some sources might not have any references and on the internet, anybody can write anything. Companies that </w:t>
+        <w:t xml:space="preserve"> from on all 3 floors and has an online catalog which all available books. They also have Faculty members such as library clerks oversee loaning material to students and check receiving orders of books and magazines (Emilie MacKay). New books are then entered into their database/catalog by a cataloguer which updates their website. Their website is run on “Koha” which is an open source library system. (Michael Leung). Members such as librarians show students how to research topics and recommend them certain sources if they can (Susan Bissonnette). Talking with a few library members, they all seem to agree that the library is a quiet place except for the 5th floor and some rare instances. The school library is not the only library in the sector, however since it is not a business, there is little competition with other libraries. Some libraries might have books or equipment’s that other doesn’t and vice versa. However, the library biggest competitor is the internet. Instead of going to a local library, people can simply go on the internet and get dozens of sources from a few searches on Google. Although some sources might not have any references and on the internet, anybody can write anything. Companies that </w:t>
       </w:r>
       <w:r>
         <w:rPr>
@@ -2106,8 +2170,8 @@
           <w:lang w:val="en-CA"/>
         </w:rPr>
       </w:pPr>
-      <w:bookmarkStart w:id="0" w:name="docs-internal-guid-ad6f9c8c-7fff-3eee-b0"/>
-      <w:bookmarkEnd w:id="0"/>
+      <w:bookmarkStart w:id="1" w:name="docs-internal-guid-ad6f9c8c-7fff-3eee-b0"/>
+      <w:bookmarkEnd w:id="1"/>
     </w:p>
     <w:p>
       <w:pPr>
@@ -2340,7 +2404,7 @@
     </w:p>
     <w:p>
       <w:pPr>
-        <w:spacing w:after="0"/>
+        <w:spacing w:after="0" w:line="480" w:lineRule="auto"/>
         <w:rPr>
           <w:rFonts w:ascii="Bookman Old Style" w:hAnsi="Bookman Old Style"/>
           <w:sz w:val="24"/>
@@ -2360,34 +2424,143 @@
     </w:p>
     <w:p>
       <w:pPr>
-        <w:spacing w:after="0"/>
-        <w:rPr>
-          <w:rFonts w:ascii="Bookman Old Style" w:hAnsi="Bookman Old Style"/>
-          <w:sz w:val="24"/>
-          <w:szCs w:val="24"/>
-          <w:lang w:val="en-CA"/>
-        </w:rPr>
-      </w:pPr>
-    </w:p>
-    <w:p>
-      <w:pPr>
-        <w:spacing w:after="240"/>
-        <w:rPr>
-          <w:rFonts w:ascii="Bookman Old Style" w:hAnsi="Bookman Old Style"/>
-          <w:sz w:val="24"/>
-          <w:szCs w:val="24"/>
-          <w:lang w:val="en-CA"/>
-        </w:rPr>
-      </w:pPr>
-      <w:r>
-        <w:rPr>
-          <w:rFonts w:ascii="Bookman Old Style" w:hAnsi="Bookman Old Style"/>
-          <w:sz w:val="24"/>
-          <w:szCs w:val="24"/>
-          <w:lang w:val="en-CA"/>
-        </w:rPr>
-        <w:t xml:space="preserve">Following information about the client, we would start finding out information about what exactly their problem is. The purpose of this prototype is to have identified an issue with the company, and later create a solution to their problem. After knowing the problem, it’s important for us to find out if they’ve already tried to fix it, and it has failed, that way we don’t embark on something that has no solution anyway, and is hopeless. Once having identified the problem, and having asked all the questions we needed to about that, we begin pitching our idea for the prototype that will fix that problem. In relation to that, there are some questions we’d need to know before the building process. A main question to know would be how the client envisions our idea as we pitch it. That’ll be very useful when we start to create it, because we’ll get to know the idea the client has in mind. Another important thing to know is how the client wants the design of the prototype to look, so we could sketch out. After getting the design layout, we need to know what the client wants. Some examples of this would be to know for how long a specific room could be booked, as well as how many students are going to be able to use those rooms, and how long in advance a student can book, etc. </w:t>
-      </w:r>
+        <w:spacing w:after="0" w:line="480" w:lineRule="auto"/>
+        <w:rPr>
+          <w:rFonts w:ascii="Bookman Old Style" w:hAnsi="Bookman Old Style"/>
+          <w:sz w:val="24"/>
+          <w:szCs w:val="24"/>
+          <w:lang w:val="en-CA"/>
+        </w:rPr>
+      </w:pPr>
+    </w:p>
+    <w:p>
+      <w:pPr>
+        <w:spacing w:after="240" w:line="480" w:lineRule="auto"/>
+        <w:rPr>
+          <w:rFonts w:ascii="Bookman Old Style" w:hAnsi="Bookman Old Style"/>
+          <w:sz w:val="24"/>
+          <w:szCs w:val="24"/>
+          <w:lang w:val="en-CA"/>
+        </w:rPr>
+      </w:pPr>
+      <w:r>
+        <w:rPr>
+          <w:rFonts w:ascii="Bookman Old Style" w:hAnsi="Bookman Old Style"/>
+          <w:sz w:val="24"/>
+          <w:szCs w:val="24"/>
+          <w:lang w:val="en-CA"/>
+        </w:rPr>
+        <w:t xml:space="preserve">Following information about the client, we would start finding out information about what exactly their problem is. The purpose of this prototype is to have identified an issue with the company, and later create a solution to their problem. After knowing the problem, it’s important for us to find out if they’ve already tried to fix it, and it has failed, that way we don’t embark on something that has no solution anyway, and is hopeless. Once having identified the problem, and having asked all the questions we needed to about that, we begin </w:t>
+      </w:r>
+      <w:r>
+        <w:rPr>
+          <w:rFonts w:ascii="Bookman Old Style" w:hAnsi="Bookman Old Style"/>
+          <w:sz w:val="24"/>
+          <w:szCs w:val="24"/>
+          <w:lang w:val="en-CA"/>
+        </w:rPr>
+        <w:lastRenderedPageBreak/>
+        <w:t xml:space="preserve">pitching our idea for the prototype that will fix that problem. In relation to that, there are some questions we’d need to know before the building process. A main question to know would be how the client envisions our idea as we pitch it. That’ll be very useful when we start to create it, because we’ll get to know the idea the client has in mind. Another important thing to know is how the client wants the design of the prototype to look, so we could sketch out. After getting the design layout, we need to know what the client wants. Some examples of this would be to know for how long a specific room could be booked, as well as how many students are going to be able to use those rooms, and how long in advance a student can book, etc. </w:t>
+      </w:r>
+    </w:p>
+    <w:p>
+      <w:pPr>
+        <w:spacing w:after="240"/>
+        <w:rPr>
+          <w:rFonts w:ascii="Bookman Old Style" w:hAnsi="Bookman Old Style"/>
+          <w:sz w:val="24"/>
+          <w:szCs w:val="24"/>
+          <w:lang w:val="en-CA"/>
+        </w:rPr>
+      </w:pPr>
+    </w:p>
+    <w:p>
+      <w:pPr>
+        <w:spacing w:after="240"/>
+        <w:rPr>
+          <w:rFonts w:ascii="Bookman Old Style" w:hAnsi="Bookman Old Style"/>
+          <w:sz w:val="24"/>
+          <w:szCs w:val="24"/>
+          <w:lang w:val="en-CA"/>
+        </w:rPr>
+      </w:pPr>
+    </w:p>
+    <w:p>
+      <w:pPr>
+        <w:spacing w:after="240"/>
+        <w:rPr>
+          <w:rFonts w:ascii="Bookman Old Style" w:hAnsi="Bookman Old Style"/>
+          <w:sz w:val="24"/>
+          <w:szCs w:val="24"/>
+          <w:lang w:val="en-CA"/>
+        </w:rPr>
+      </w:pPr>
+    </w:p>
+    <w:p>
+      <w:pPr>
+        <w:spacing w:after="240"/>
+        <w:rPr>
+          <w:rFonts w:ascii="Bookman Old Style" w:hAnsi="Bookman Old Style"/>
+          <w:sz w:val="24"/>
+          <w:szCs w:val="24"/>
+          <w:lang w:val="en-CA"/>
+        </w:rPr>
+      </w:pPr>
+    </w:p>
+    <w:p>
+      <w:pPr>
+        <w:spacing w:after="240"/>
+        <w:rPr>
+          <w:rFonts w:ascii="Bookman Old Style" w:hAnsi="Bookman Old Style"/>
+          <w:sz w:val="24"/>
+          <w:szCs w:val="24"/>
+          <w:lang w:val="en-CA"/>
+        </w:rPr>
+      </w:pPr>
+    </w:p>
+    <w:p>
+      <w:pPr>
+        <w:spacing w:after="240"/>
+        <w:rPr>
+          <w:rFonts w:ascii="Bookman Old Style" w:hAnsi="Bookman Old Style"/>
+          <w:sz w:val="24"/>
+          <w:szCs w:val="24"/>
+          <w:lang w:val="en-CA"/>
+        </w:rPr>
+      </w:pPr>
+    </w:p>
+    <w:p>
+      <w:pPr>
+        <w:spacing w:after="240"/>
+        <w:rPr>
+          <w:rFonts w:ascii="Bookman Old Style" w:hAnsi="Bookman Old Style"/>
+          <w:sz w:val="24"/>
+          <w:szCs w:val="24"/>
+          <w:lang w:val="en-CA"/>
+        </w:rPr>
+      </w:pPr>
+    </w:p>
+    <w:p>
+      <w:pPr>
+        <w:spacing w:after="240"/>
+        <w:rPr>
+          <w:rFonts w:ascii="Bookman Old Style" w:hAnsi="Bookman Old Style"/>
+          <w:sz w:val="24"/>
+          <w:szCs w:val="24"/>
+          <w:lang w:val="en-CA"/>
+        </w:rPr>
+      </w:pPr>
+    </w:p>
+    <w:p>
+      <w:pPr>
+        <w:spacing w:after="240"/>
+        <w:rPr>
+          <w:rFonts w:ascii="Bookman Old Style" w:hAnsi="Bookman Old Style"/>
+          <w:sz w:val="24"/>
+          <w:szCs w:val="24"/>
+          <w:lang w:val="en-CA"/>
+        </w:rPr>
+      </w:pPr>
     </w:p>
     <w:p>
       <w:pPr>
@@ -2458,7 +2631,7 @@
     </w:p>
     <w:p>
       <w:pPr>
-        <w:spacing w:after="0"/>
+        <w:spacing w:after="0" w:line="480" w:lineRule="auto"/>
         <w:rPr>
           <w:rFonts w:ascii="Bookman Old Style" w:hAnsi="Bookman Old Style"/>
           <w:sz w:val="24"/>
@@ -2488,7 +2661,7 @@
     </w:p>
     <w:p>
       <w:pPr>
-        <w:spacing w:after="0"/>
+        <w:spacing w:after="0" w:line="480" w:lineRule="auto"/>
         <w:rPr>
           <w:rFonts w:ascii="Bookman Old Style" w:hAnsi="Bookman Old Style"/>
           <w:sz w:val="24"/>
@@ -2518,7 +2691,7 @@
     </w:p>
     <w:p>
       <w:pPr>
-        <w:spacing w:after="0"/>
+        <w:spacing w:after="0" w:line="480" w:lineRule="auto"/>
         <w:rPr>
           <w:rFonts w:ascii="Bookman Old Style" w:hAnsi="Bookman Old Style"/>
           <w:sz w:val="24"/>
@@ -2548,7 +2721,7 @@
     </w:p>
     <w:p>
       <w:pPr>
-        <w:spacing w:after="0"/>
+        <w:spacing w:after="0" w:line="480" w:lineRule="auto"/>
         <w:rPr>
           <w:rFonts w:ascii="Bookman Old Style" w:hAnsi="Bookman Old Style"/>
           <w:sz w:val="24"/>
@@ -2578,7 +2751,7 @@
     </w:p>
     <w:p>
       <w:pPr>
-        <w:spacing w:after="0"/>
+        <w:spacing w:after="0" w:line="480" w:lineRule="auto"/>
         <w:rPr>
           <w:rFonts w:ascii="Bookman Old Style" w:hAnsi="Bookman Old Style"/>
           <w:sz w:val="24"/>
@@ -2608,7 +2781,7 @@
     </w:p>
     <w:p>
       <w:pPr>
-        <w:spacing w:after="0"/>
+        <w:spacing w:after="0" w:line="480" w:lineRule="auto"/>
         <w:rPr>
           <w:rFonts w:ascii="Bookman Old Style" w:hAnsi="Bookman Old Style"/>
           <w:sz w:val="24"/>
@@ -2638,7 +2811,7 @@
     </w:p>
     <w:p>
       <w:pPr>
-        <w:spacing w:after="0"/>
+        <w:spacing w:after="0" w:line="480" w:lineRule="auto"/>
         <w:rPr>
           <w:rFonts w:ascii="Bookman Old Style" w:hAnsi="Bookman Old Style"/>
           <w:sz w:val="24"/>
@@ -2668,7 +2841,7 @@
     </w:p>
     <w:p>
       <w:pPr>
-        <w:spacing w:after="0"/>
+        <w:spacing w:after="0" w:line="480" w:lineRule="auto"/>
         <w:rPr>
           <w:rFonts w:ascii="Bookman Old Style" w:hAnsi="Bookman Old Style"/>
           <w:sz w:val="24"/>
@@ -2698,7 +2871,7 @@
     </w:p>
     <w:p>
       <w:pPr>
-        <w:spacing w:after="0"/>
+        <w:spacing w:after="0" w:line="480" w:lineRule="auto"/>
         <w:rPr>
           <w:rFonts w:ascii="Bookman Old Style" w:hAnsi="Bookman Old Style"/>
           <w:sz w:val="24"/>
@@ -2728,7 +2901,7 @@
     </w:p>
     <w:p>
       <w:pPr>
-        <w:spacing w:after="0"/>
+        <w:spacing w:after="0" w:line="480" w:lineRule="auto"/>
         <w:rPr>
           <w:rFonts w:ascii="Bookman Old Style" w:hAnsi="Bookman Old Style"/>
           <w:sz w:val="24"/>
@@ -2758,7 +2931,7 @@
     </w:p>
     <w:p>
       <w:pPr>
-        <w:spacing w:after="0"/>
+        <w:spacing w:after="0" w:line="480" w:lineRule="auto"/>
         <w:rPr>
           <w:rFonts w:ascii="Bookman Old Style" w:hAnsi="Bookman Old Style"/>
           <w:sz w:val="24"/>
@@ -2788,7 +2961,7 @@
     </w:p>
     <w:p>
       <w:pPr>
-        <w:spacing w:after="0"/>
+        <w:spacing w:after="0" w:line="480" w:lineRule="auto"/>
         <w:rPr>
           <w:rFonts w:ascii="Bookman Old Style" w:hAnsi="Bookman Old Style"/>
           <w:sz w:val="24"/>
@@ -2815,116 +2988,6 @@
         </w:rPr>
         <w:t xml:space="preserve">Should the students have to check in/out during the time they are using/leaving the room? </w:t>
       </w:r>
-    </w:p>
-    <w:p>
-      <w:pPr>
-        <w:spacing w:after="0"/>
-        <w:rPr>
-          <w:rFonts w:ascii="Bookman Old Style" w:hAnsi="Bookman Old Style"/>
-          <w:b/>
-          <w:sz w:val="36"/>
-          <w:szCs w:val="36"/>
-        </w:rPr>
-      </w:pPr>
-    </w:p>
-    <w:p>
-      <w:pPr>
-        <w:spacing w:after="0"/>
-        <w:rPr>
-          <w:rFonts w:ascii="Bookman Old Style" w:hAnsi="Bookman Old Style"/>
-          <w:b/>
-          <w:sz w:val="36"/>
-          <w:szCs w:val="36"/>
-        </w:rPr>
-      </w:pPr>
-    </w:p>
-    <w:p>
-      <w:pPr>
-        <w:spacing w:after="0"/>
-        <w:rPr>
-          <w:rFonts w:ascii="Bookman Old Style" w:hAnsi="Bookman Old Style"/>
-          <w:b/>
-          <w:sz w:val="36"/>
-          <w:szCs w:val="36"/>
-        </w:rPr>
-      </w:pPr>
-    </w:p>
-    <w:p>
-      <w:pPr>
-        <w:spacing w:after="0"/>
-        <w:rPr>
-          <w:rFonts w:ascii="Bookman Old Style" w:hAnsi="Bookman Old Style"/>
-          <w:b/>
-          <w:sz w:val="36"/>
-          <w:szCs w:val="36"/>
-        </w:rPr>
-      </w:pPr>
-    </w:p>
-    <w:p>
-      <w:pPr>
-        <w:spacing w:after="0"/>
-        <w:rPr>
-          <w:rFonts w:ascii="Bookman Old Style" w:hAnsi="Bookman Old Style"/>
-          <w:b/>
-          <w:sz w:val="36"/>
-          <w:szCs w:val="36"/>
-        </w:rPr>
-      </w:pPr>
-    </w:p>
-    <w:p>
-      <w:pPr>
-        <w:spacing w:after="0"/>
-        <w:rPr>
-          <w:rFonts w:ascii="Bookman Old Style" w:hAnsi="Bookman Old Style"/>
-          <w:b/>
-          <w:sz w:val="36"/>
-          <w:szCs w:val="36"/>
-        </w:rPr>
-      </w:pPr>
-    </w:p>
-    <w:p>
-      <w:pPr>
-        <w:spacing w:after="0"/>
-        <w:rPr>
-          <w:rFonts w:ascii="Bookman Old Style" w:hAnsi="Bookman Old Style"/>
-          <w:b/>
-          <w:sz w:val="36"/>
-          <w:szCs w:val="36"/>
-        </w:rPr>
-      </w:pPr>
-    </w:p>
-    <w:p>
-      <w:pPr>
-        <w:spacing w:after="0"/>
-        <w:rPr>
-          <w:rFonts w:ascii="Bookman Old Style" w:hAnsi="Bookman Old Style"/>
-          <w:b/>
-          <w:sz w:val="36"/>
-          <w:szCs w:val="36"/>
-        </w:rPr>
-      </w:pPr>
-    </w:p>
-    <w:p>
-      <w:pPr>
-        <w:spacing w:after="0"/>
-        <w:rPr>
-          <w:rFonts w:ascii="Bookman Old Style" w:hAnsi="Bookman Old Style"/>
-          <w:b/>
-          <w:sz w:val="36"/>
-          <w:szCs w:val="36"/>
-        </w:rPr>
-      </w:pPr>
-    </w:p>
-    <w:p>
-      <w:pPr>
-        <w:spacing w:after="0"/>
-        <w:rPr>
-          <w:rFonts w:ascii="Bookman Old Style" w:hAnsi="Bookman Old Style"/>
-          <w:b/>
-          <w:sz w:val="36"/>
-          <w:szCs w:val="36"/>
-        </w:rPr>
-      </w:pPr>
     </w:p>
     <w:p>
       <w:pPr>
@@ -3331,8 +3394,6 @@
           <w:lang w:val="en-CA"/>
         </w:rPr>
       </w:pPr>
-      <w:bookmarkStart w:id="1" w:name="_GoBack"/>
-      <w:bookmarkEnd w:id="1"/>
     </w:p>
     <w:sectPr>
       <w:headerReference w:type="default" r:id="rId8"/>
@@ -4395,7 +4456,7 @@
 </file>
 
 <file path=customXml/itemProps1.xml><?xml version="1.0" encoding="utf-8"?>
-<ds:datastoreItem xmlns:ds="http://schemas.openxmlformats.org/officeDocument/2006/customXml" ds:itemID="{1439BC67-D74E-EE47-B02D-1F6CDA8B5CFF}">
+<ds:datastoreItem xmlns:ds="http://schemas.openxmlformats.org/officeDocument/2006/customXml" ds:itemID="{90A5ACCC-D2FB-6B44-894A-50AA215470F8}">
   <ds:schemaRefs>
     <ds:schemaRef ds:uri="http://schemas.openxmlformats.org/officeDocument/2006/bibliography"/>
   </ds:schemaRefs>
